--- a/ZZZZZZZ SPRAWOZDANIE/ETAP A/Przedstawienie problemu - dokument Zamawiającego.docx
+++ b/ZZZZZZZ SPRAWOZDANIE/ETAP A/Przedstawienie problemu - dokument Zamawiającego.docx
@@ -464,7 +464,7 @@
                       <w:sz w:val="28"/>
                       <w:szCs w:val="28"/>
                     </w:rPr>
-                    <w:t xml:space="preserve">07.03.2023 00:11:08</w:t>
+                    <w:t xml:space="preserve">05.04.2023 02:22:34</w:t>
                   </w:r>
                   <w:r>
                     <w:rPr>
@@ -1138,7 +1138,7 @@
           <w:szCs w:val="20"/>
           <w:b/>
         </w:rPr>
-        <w:t xml:space="preserve">1.    Przedstawienie problemu - dokument Zamawiaj</w:t>
+        <w:t xml:space="preserve">2    Przedstawienie problemu - dokument Zamawiaj</w:t>
       </w:r>
       <w:r>
         <w:rPr>
@@ -4132,16 +4132,16 @@
         <w:pStyle w:val="Heading2"/>
         <w:numPr>
           <w:ilvl w:val="1"/>
-          <w:numId w:val="2"/>
+          <w:numId w:val="1"/>
         </w:numPr>
         <w:spacing w:before="0" w:after="80" w:line="240"/>
-        <w:ind w:left="900" w:hanging="540"/>
+        <w:ind w:left="540" w:hanging="180"/>
         <w:rPr>
           <w:rFonts w:hint="default"/>
           <w:sz w:val="32"/>
           <w:szCs w:val="32"/>
           <w:b/>
-          <w:color w:val="000000"/>
+          <w:color w:val="4f81bc"/>
         </w:rPr>
       </w:pPr>
       <w:r>
@@ -4150,7 +4150,7 @@
           <w:sz w:val="32"/>
           <w:szCs w:val="32"/>
           <w:b/>
-          <w:color w:val="000000"/>
+          <w:color w:val="4f81bc"/>
         </w:rPr>
         <w:t xml:space="preserve">Informacje o dokumencie</w:t>
       </w:r>
@@ -4160,7 +4160,7 @@
           <w:sz w:val="32"/>
           <w:szCs w:val="32"/>
           <w:b/>
-          <w:color w:val="000000"/>
+          <w:color w:val="4f81bc"/>
         </w:rPr>
       </w:r>
     </w:p>
@@ -4279,16 +4279,16 @@
         <w:pStyle w:val="Heading2"/>
         <w:numPr>
           <w:ilvl w:val="1"/>
-          <w:numId w:val="2"/>
+          <w:numId w:val="1"/>
         </w:numPr>
         <w:spacing w:before="0" w:after="80" w:line="240"/>
-        <w:ind w:left="900" w:hanging="540"/>
+        <w:ind w:left="540" w:hanging="180"/>
         <w:rPr>
           <w:rFonts w:hint="default"/>
           <w:sz w:val="32"/>
           <w:szCs w:val="32"/>
           <w:b/>
-          <w:color w:val="000000"/>
+          <w:color w:val="4f81bc"/>
         </w:rPr>
       </w:pPr>
       <w:r>
@@ -4297,7 +4297,7 @@
           <w:sz w:val="32"/>
           <w:szCs w:val="32"/>
           <w:b/>
-          <w:color w:val="000000"/>
+          <w:color w:val="4f81bc"/>
         </w:rPr>
         <w:t xml:space="preserve">Przeznaczenie dokumentu</w:t>
       </w:r>
@@ -4307,7 +4307,7 @@
           <w:sz w:val="32"/>
           <w:szCs w:val="32"/>
           <w:b/>
-          <w:color w:val="000000"/>
+          <w:color w:val="4f81bc"/>
         </w:rPr>
       </w:r>
     </w:p>
@@ -4459,37 +4459,12 @@
     </w:p>
     <w:p>
       <w:pPr>
-        <w:pStyle w:val="Normal"/>
-        <w:numId w:val="0"/>
-        <w:ilvl w:val="0"/>
-        <w:spacing w:before="0" w:after="0" w:line="240"/>
-        <w:rPr>
-          <w:rFonts w:hint="default"/>
-          <w:sz w:val="20"/>
-          <w:szCs w:val="20"/>
-          <w:color w:val="000000"/>
-        </w:rPr>
-      </w:pPr>
-      <w:bookmarkStart w:id="19" w:name="PRZEDSTAWIENIE_PROBLEMU___DOKUMENT_ZAMAWIAJ¥CEGO"/>
-      <w:bookmarkStart w:id="20" w:name="BKM_AF01E91E_698F_44A0_B495_ECCD89A3CED4"/>
-      <w:r>
-        <w:rPr>
-          <w:rFonts w:ascii="Times New Roman" w:eastAsia="Times New Roman" w:hAnsi="Times New Roman" w:cs="Times New Roman"/>
-          <w:sz w:val="20"/>
-          <w:szCs w:val="20"/>
-          <w:color w:val="000000"/>
-        </w:rPr>
-      </w:r>
-    </w:p>
-    <w:p>
-      <w:pPr>
         <w:pStyle w:val="Heading1"/>
         <w:numPr>
           <w:ilvl w:val="0"/>
-          <w:numId w:val="3"/>
+          <w:numId w:val="1"/>
         </w:numPr>
         <w:spacing w:before="0" w:after="80" w:line="240"/>
-        <w:ind w:left="360" w:hanging="360"/>
         <w:rPr>
           <w:rFonts w:hint="default"/>
           <w:sz w:val="36"/>
@@ -4498,13 +4473,15 @@
           <w:color w:val="365f91"/>
         </w:rPr>
       </w:pPr>
+      <w:bookmarkStart w:id="19" w:name="PRZEDSTAWIENIE_PROBLEMU___DOKUMENT_ZAMAWIAJ¥CEGO"/>
+      <w:bookmarkStart w:id="20" w:name="BKM_AF01E91E_698F_44A0_B495_ECCD89A3CED4"/>
       <w:r>
         <w:rPr>
           <w:rFonts w:ascii="Calibri" w:eastAsia="Calibri" w:hAnsi="Calibri" w:cs="Calibri"/>
           <w:sz w:val="36"/>
           <w:szCs w:val="36"/>
           <w:b/>
-          <w:color w:val="000000"/>
+          <w:color w:val="365f91"/>
         </w:rPr>
         <w:t xml:space="preserve">Przedstawienie problemu - dokument Zamawiaj</w:t>
       </w:r>
@@ -4514,7 +4491,7 @@
           <w:sz w:val="36"/>
           <w:szCs w:val="36"/>
           <w:b/>
-          <w:color w:val="000000"/>
+          <w:color w:val="365f91"/>
         </w:rPr>
         <w:t xml:space="preserve">ą</w:t>
       </w:r>
@@ -4524,7 +4501,7 @@
           <w:sz w:val="36"/>
           <w:szCs w:val="36"/>
           <w:b/>
-          <w:color w:val="000000"/>
+          <w:color w:val="365f91"/>
         </w:rPr>
         <w:t xml:space="preserve">cego</w:t>
       </w:r>
@@ -4632,7 +4609,7 @@
         <w:pStyle w:val="Heading2"/>
         <w:numPr>
           <w:ilvl w:val="1"/>
-          <w:numId w:val="5"/>
+          <w:numId w:val="3"/>
         </w:numPr>
         <w:spacing w:before="0" w:after="80" w:line="240"/>
         <w:ind w:left="900" w:hanging="540"/>
@@ -4863,7 +4840,7 @@
         <w:pStyle w:val="Heading2"/>
         <w:numPr>
           <w:ilvl w:val="1"/>
-          <w:numId w:val="5"/>
+          <w:numId w:val="3"/>
         </w:numPr>
         <w:spacing w:before="0" w:after="80" w:line="240"/>
         <w:ind w:left="900" w:hanging="540"/>
@@ -7030,7 +7007,7 @@
         <w:pStyle w:val="Heading2"/>
         <w:numPr>
           <w:ilvl w:val="1"/>
-          <w:numId w:val="5"/>
+          <w:numId w:val="3"/>
         </w:numPr>
         <w:spacing w:before="0" w:after="80" w:line="240"/>
         <w:ind w:left="900" w:hanging="540"/>
@@ -7180,7 +7157,7 @@
         <w:pStyle w:val="ListParagraph"/>
         <w:numPr>
           <w:ilvl w:val="0"/>
-          <w:numId w:val="4"/>
+          <w:numId w:val="2"/>
         </w:numPr>
         <w:jc w:val="both"/>
         <w:widowControl/>
@@ -7209,7 +7186,7 @@
         <w:pStyle w:val="ListParagraph"/>
         <w:numPr>
           <w:ilvl w:val="0"/>
-          <w:numId w:val="4"/>
+          <w:numId w:val="2"/>
         </w:numPr>
         <w:jc w:val="both"/>
         <w:widowControl/>
@@ -7265,7 +7242,7 @@
         <w:pStyle w:val="ListParagraph"/>
         <w:numPr>
           <w:ilvl w:val="0"/>
-          <w:numId w:val="4"/>
+          <w:numId w:val="2"/>
         </w:numPr>
         <w:jc w:val="both"/>
         <w:widowControl/>
@@ -7312,7 +7289,7 @@
         <w:pStyle w:val="ListParagraph"/>
         <w:numPr>
           <w:ilvl w:val="0"/>
-          <w:numId w:val="4"/>
+          <w:numId w:val="2"/>
         </w:numPr>
         <w:jc w:val="both"/>
         <w:widowControl/>
@@ -7493,7 +7470,7 @@
         <w:pStyle w:val="ListParagraph"/>
         <w:numPr>
           <w:ilvl w:val="0"/>
-          <w:numId w:val="4"/>
+          <w:numId w:val="2"/>
         </w:numPr>
         <w:jc w:val="both"/>
         <w:widowControl/>
@@ -7557,7 +7534,7 @@
         <w:pStyle w:val="ListParagraph"/>
         <w:numPr>
           <w:ilvl w:val="0"/>
-          <w:numId w:val="4"/>
+          <w:numId w:val="2"/>
         </w:numPr>
         <w:jc w:val="both"/>
         <w:widowControl/>
@@ -7894,154 +7871,6 @@
     </w:lvl>
   </w:abstractNum>
   <w:abstractNum w:abstractNumId="2">
-    <w:nsid w:val="17"/>
-    <w:name w:val="List11776296_1"/>
-    <w:multiLevelType w:val="multilevel"/>
-    <w:lvl w:ilvl="0">
-      <w:start w:val="1"/>
-      <w:lvlText w:val="%1."/>
-      <w:numFmt w:val="decimal"/>
-      <w:suff w:val="tab"/>
-      <w:rPr>
-        <w:b/>
-      </w:rPr>
-    </w:lvl>
-    <w:lvl w:ilvl="1">
-      <w:start w:val="1"/>
-      <w:lvlText w:val="%1.%2"/>
-      <w:numFmt w:val="decimal"/>
-      <w:suff w:val="tab"/>
-    </w:lvl>
-    <w:lvl w:ilvl="2">
-      <w:start w:val="1"/>
-      <w:lvlText w:val="%1.%2.%3"/>
-      <w:numFmt w:val="decimal"/>
-      <w:suff w:val="tab"/>
-    </w:lvl>
-    <w:lvl w:ilvl="3">
-      <w:start w:val="1"/>
-      <w:lvlText w:val="%1.%2.%3.%4"/>
-      <w:numFmt w:val="decimal"/>
-      <w:suff w:val="tab"/>
-    </w:lvl>
-    <w:lvl w:ilvl="4">
-      <w:start w:val="1"/>
-      <w:lvlText w:val="%1.%2.%3.%4.%5"/>
-      <w:numFmt w:val="decimal"/>
-      <w:suff w:val="tab"/>
-    </w:lvl>
-    <w:lvl w:ilvl="5">
-      <w:start w:val="1"/>
-      <w:lvlText w:val="%1.%2.%3.%4.%5.%6"/>
-      <w:numFmt w:val="decimal"/>
-      <w:suff w:val="tab"/>
-    </w:lvl>
-    <w:lvl w:ilvl="6">
-      <w:start w:val="1"/>
-      <w:lvlText w:val="%1.%2.%3.%4.%5.%6.%7"/>
-      <w:numFmt w:val="decimal"/>
-      <w:suff w:val="tab"/>
-    </w:lvl>
-    <w:lvl w:ilvl="7">
-      <w:start w:val="1"/>
-      <w:lvlText w:val="%1.%2.%3.%4.%5.%6.%7.%8"/>
-      <w:numFmt w:val="decimal"/>
-      <w:suff w:val="tab"/>
-    </w:lvl>
-    <w:lvl w:ilvl="8">
-      <w:start w:val="1"/>
-      <w:lvlText w:val="%1.%2.%3.%4.%5.%6.%7.%8.%9"/>
-      <w:numFmt w:val="decimal"/>
-      <w:suff w:val="tab"/>
-    </w:lvl>
-  </w:abstractNum>
-  <w:abstractNum w:abstractNumId="3">
-    <w:nsid w:val="11"/>
-    <w:name w:val="List1762407390_1"/>
-    <w:multiLevelType w:val="multilevel"/>
-    <w:lvl w:ilvl="0">
-      <w:start w:val="1"/>
-      <w:lvlText w:val="%1."/>
-      <w:numFmt w:val="decimal"/>
-      <w:suff w:val="tab"/>
-      <w:rPr>
-        <w:b/>
-      </w:rPr>
-    </w:lvl>
-    <w:lvl w:ilvl="1">
-      <w:start w:val="1"/>
-      <w:lvlText w:val="%1.%2"/>
-      <w:numFmt w:val="decimal"/>
-      <w:suff w:val="tab"/>
-      <w:rPr>
-        <w:b/>
-      </w:rPr>
-    </w:lvl>
-    <w:lvl w:ilvl="2">
-      <w:start w:val="1"/>
-      <w:lvlText w:val="%1.%2.%3"/>
-      <w:numFmt w:val="decimal"/>
-      <w:suff w:val="tab"/>
-      <w:rPr>
-        <w:b/>
-      </w:rPr>
-    </w:lvl>
-    <w:lvl w:ilvl="3">
-      <w:start w:val="1"/>
-      <w:lvlText w:val="%1.%2.%3.%4"/>
-      <w:numFmt w:val="decimal"/>
-      <w:suff w:val="tab"/>
-      <w:rPr>
-        <w:b/>
-      </w:rPr>
-    </w:lvl>
-    <w:lvl w:ilvl="4">
-      <w:start w:val="1"/>
-      <w:lvlText w:val="%1.%2.%3.%4.%5"/>
-      <w:numFmt w:val="decimal"/>
-      <w:suff w:val="tab"/>
-      <w:rPr>
-        <w:b/>
-      </w:rPr>
-    </w:lvl>
-    <w:lvl w:ilvl="5">
-      <w:start w:val="1"/>
-      <w:lvlText w:val="%1.%2.%3.%4.%5.%6"/>
-      <w:numFmt w:val="decimal"/>
-      <w:suff w:val="tab"/>
-      <w:rPr>
-        <w:b/>
-      </w:rPr>
-    </w:lvl>
-    <w:lvl w:ilvl="6">
-      <w:start w:val="1"/>
-      <w:lvlText w:val="%1.%2.%3.%4.%5.%6.%7"/>
-      <w:numFmt w:val="decimal"/>
-      <w:suff w:val="tab"/>
-      <w:rPr>
-        <w:b/>
-      </w:rPr>
-    </w:lvl>
-    <w:lvl w:ilvl="7">
-      <w:start w:val="1"/>
-      <w:lvlText w:val="%1.%2.%3.%4.%5.%6.%7.%8"/>
-      <w:numFmt w:val="decimal"/>
-      <w:suff w:val="tab"/>
-      <w:rPr>
-        <w:b/>
-      </w:rPr>
-    </w:lvl>
-    <w:lvl w:ilvl="8">
-      <w:start w:val="1"/>
-      <w:lvlText w:val="%1.%2.%3.%4.%5.%6.%7.%8.%9"/>
-      <w:numFmt w:val="decimal"/>
-      <w:suff w:val="tab"/>
-      <w:rPr>
-        <w:b/>
-      </w:rPr>
-    </w:lvl>
-  </w:abstractNum>
-  <w:abstractNum w:abstractNumId="4">
     <w:nsid w:val="9b86d944"/>
     <w:name w:val="List-1685661372"/>
     <w:multiLevelType w:val="multilevel"/>
@@ -8127,7 +7956,7 @@
       </w:rPr>
     </w:lvl>
   </w:abstractNum>
-  <w:abstractNum w:abstractNumId="5">
+  <w:abstractNum w:abstractNumId="3">
     <w:nsid w:val="10"/>
     <w:name w:val="List1762394640_1"/>
     <w:multiLevelType w:val="multilevel"/>
@@ -8347,12 +8176,6 @@
   </w:num>
   <w:num w:numId="3">
     <w:abstractNumId w:val="3"/>
-  </w:num>
-  <w:num w:numId="4">
-    <w:abstractNumId w:val="4"/>
-  </w:num>
-  <w:num w:numId="5">
-    <w:abstractNumId w:val="5"/>
   </w:num>
 </w:numbering>
 </file>
